--- a/doc/Unity导出xcode自动配置工具.docx
+++ b/doc/Unity导出xcode自动配置工具.docx
@@ -843,7 +843,16 @@
         </w:drawing>
       </w:r>
     </w:p>
-    <w:p/>
+    <w:p>
+      <w:r>
+        <w:rPr>
+          <w:rFonts w:hint="eastAsia"/>
+        </w:rPr>
+        <w:t>key是源目录的，以XcodeSetting.json所在目录为相对目录。Value是目标目录在Xcode中的位置，是以Xcode工程目录为根目录的相对路径。</w:t>
+      </w:r>
+      <w:bookmarkStart w:id="0" w:name="_GoBack"/>
+      <w:bookmarkEnd w:id="0"/>
+    </w:p>
     <w:p/>
     <w:p>
       <w:pPr>
@@ -921,33 +930,9 @@
           <w:rFonts w:hint="eastAsia"/>
           <w:lang w:val="en-US" w:eastAsia="zh-CN"/>
         </w:rPr>
-        <w:t>key是源目录的绝对路径。Value是目标目录在Xcode中的位置，是以Xcode工程目录为根目录的相对路径。</w:t>
-      </w:r>
-    </w:p>
-    <w:p>
-      <w:pPr>
-        <w:rPr>
-          <w:rFonts w:hint="eastAsia"/>
-          <w:lang w:val="en-US" w:eastAsia="zh-CN"/>
-        </w:rPr>
-      </w:pPr>
-    </w:p>
-    <w:p>
-      <w:pPr>
-        <w:rPr>
-          <w:rFonts w:hint="eastAsia"/>
-          <w:lang w:val="en-US" w:eastAsia="zh-CN"/>
-        </w:rPr>
-      </w:pPr>
-      <w:r>
-        <w:rPr>
-          <w:rFonts w:hint="eastAsia"/>
-          <w:lang w:val="en-US" w:eastAsia="zh-CN"/>
-        </w:rPr>
-        <w:t>目前存在bug是xcode工程复制到其它mac上时，文件夹引用会丢失，需要手动添加一下引用。</w:t>
-      </w:r>
-    </w:p>
-    <w:p/>
+        <w:t>key是源目录的，以XcodeSetting.json所在目录为相对目录。Value是目标目录在Xcode中的位置，是以Xcode工程目录为根目录的相对路径。</w:t>
+      </w:r>
+    </w:p>
     <w:p/>
     <w:p>
       <w:pPr>
@@ -1042,8 +1027,6 @@
         </w:rPr>
         <w:t>注意value是数组，也即可以写多个，也可以合成一个string写，但始终是数组形式。</w:t>
       </w:r>
-      <w:bookmarkStart w:id="0" w:name="_GoBack"/>
-      <w:bookmarkEnd w:id="0"/>
     </w:p>
     <w:p>
       <w:pPr>
@@ -1176,7 +1159,7 @@
     <w:lsdException w:unhideWhenUsed="0" w:uiPriority="0" w:semiHidden="0" w:name="HTML Sample"/>
     <w:lsdException w:unhideWhenUsed="0" w:uiPriority="0" w:semiHidden="0" w:name="HTML Typewriter"/>
     <w:lsdException w:unhideWhenUsed="0" w:uiPriority="0" w:semiHidden="0" w:name="HTML Variable"/>
-    <w:lsdException w:unhideWhenUsed="0" w:uiPriority="0" w:name="Normal Table"/>
+    <w:lsdException w:qFormat="1" w:unhideWhenUsed="0" w:uiPriority="0" w:name="Normal Table"/>
     <w:lsdException w:unhideWhenUsed="0" w:uiPriority="0" w:semiHidden="0" w:name="annotation subject"/>
     <w:lsdException w:unhideWhenUsed="0" w:uiPriority="0" w:semiHidden="0" w:name="Table Simple 1"/>
     <w:lsdException w:unhideWhenUsed="0" w:uiPriority="0" w:semiHidden="0" w:name="Table Simple 2"/>
@@ -1346,6 +1329,7 @@
   <w:style w:type="table" w:default="1" w:styleId="3">
     <w:name w:val="Normal Table"/>
     <w:semiHidden/>
+    <w:qFormat/>
     <w:uiPriority w:val="0"/>
     <w:tblPr>
       <w:tblLayout w:type="fixed"/>

--- a/doc/Unity导出xcode自动配置工具.docx
+++ b/doc/Unity导出xcode自动配置工具.docx
@@ -277,13 +277,13 @@
           <w:bCs/>
           <w:lang w:val="en-US" w:eastAsia="zh-CN"/>
         </w:rPr>
-        <w:t>静态库配置：</w:t>
-      </w:r>
-    </w:p>
-    <w:p>
-      <w:pPr>
-        <w:rPr>
-          <w:rFonts w:hint="eastAsia"/>
+        <w:t>系统静态库配置（只支持系统的静态库）：</w:t>
+      </w:r>
+    </w:p>
+    <w:p>
+      <w:pPr>
+        <w:rPr>
+          <w:rFonts w:hint="default" w:eastAsia="宋体"/>
           <w:lang w:val="en-US" w:eastAsia="zh-CN"/>
         </w:rPr>
       </w:pPr>
@@ -349,7 +349,24 @@
           <w:sz w:val="24"/>
           <w:szCs w:val="24"/>
         </w:rPr>
-        <w:t>号里表示要添加的库，</w:t>
+        <w:t>号里表示要添加的</w:t>
+      </w:r>
+      <w:r>
+        <w:rPr>
+          <w:rFonts w:hint="eastAsia" w:ascii="宋体" w:hAnsi="宋体" w:eastAsia="宋体" w:cs="宋体"/>
+          <w:sz w:val="24"/>
+          <w:szCs w:val="24"/>
+          <w:lang w:val="en-US" w:eastAsia="zh-CN"/>
+        </w:rPr>
+        <w:t>系统</w:t>
+      </w:r>
+      <w:r>
+        <w:rPr>
+          <w:rFonts w:hint="eastAsia" w:ascii="宋体" w:hAnsi="宋体" w:eastAsia="宋体" w:cs="宋体"/>
+          <w:sz w:val="24"/>
+          <w:szCs w:val="24"/>
+        </w:rPr>
+        <w:t>库，</w:t>
       </w:r>
       <w:r>
         <w:rPr>
@@ -366,6 +383,15 @@
           <w:szCs w:val="24"/>
         </w:rPr>
         <w:t>号是要移除的，一般不需要移除。</w:t>
+      </w:r>
+      <w:r>
+        <w:rPr>
+          <w:rFonts w:hint="eastAsia" w:ascii="宋体" w:hAnsi="宋体" w:eastAsia="宋体" w:cs="宋体"/>
+          <w:sz w:val="24"/>
+          <w:szCs w:val="24"/>
+          <w:lang w:val="en-US" w:eastAsia="zh-CN"/>
+        </w:rPr>
+        <w:t>如果是添加第三方静态库请使用文件复制或者文件夹复制配置方式。</w:t>
       </w:r>
     </w:p>
     <w:p>
@@ -430,8 +456,29 @@
           <w:bCs/>
           <w:lang w:val="en-US" w:eastAsia="zh-CN"/>
         </w:rPr>
-        <w:t>Frameworks配置：</w:t>
-      </w:r>
+        <w:t>系统Frameworks配置（只支持系统Framework库）：</w:t>
+      </w:r>
+    </w:p>
+    <w:p>
+      <w:pPr>
+        <w:rPr>
+          <w:rFonts w:hint="default"/>
+          <w:b w:val="0"/>
+          <w:bCs w:val="0"/>
+          <w:lang w:val="en-US" w:eastAsia="zh-CN"/>
+        </w:rPr>
+      </w:pPr>
+      <w:r>
+        <w:rPr>
+          <w:rFonts w:hint="eastAsia"/>
+          <w:b w:val="0"/>
+          <w:bCs w:val="0"/>
+          <w:lang w:val="en-US" w:eastAsia="zh-CN"/>
+        </w:rPr>
+        <w:t>加号表示添加，减号表示移除。如果添加第三方的frameworks请使用文件复制或者文件夹复制配置。</w:t>
+      </w:r>
+      <w:bookmarkStart w:id="0" w:name="_GoBack"/>
+      <w:bookmarkEnd w:id="0"/>
     </w:p>
     <w:p>
       <w:r>
@@ -850,8 +897,6 @@
         </w:rPr>
         <w:t>key是源目录的，以XcodeSetting.json所在目录为相对目录。Value是目标目录在Xcode中的位置，是以Xcode工程目录为根目录的相对路径。</w:t>
       </w:r>
-      <w:bookmarkStart w:id="0" w:name="_GoBack"/>
-      <w:bookmarkEnd w:id="0"/>
     </w:p>
     <w:p/>
     <w:p>

--- a/doc/Unity导出xcode自动配置工具.docx
+++ b/doc/Unity导出xcode自动配置工具.docx
@@ -67,7 +67,7 @@
           <w:rFonts w:hint="eastAsia"/>
           <w:lang w:val="en-US" w:eastAsia="zh-CN"/>
         </w:rPr>
-        <w:t>所以unity代码或者资源没有改变并且需要打多个渠道或者不同参数的渠道包的时候，只需要导出一次xcode工程即可，通过外部的自动配置工具进行xcode工程的各种修改，修改的时候时候最好要在原始xcode工程上直接修改，而是应该复制一个副本然后进行修改打包，这一切工作Usdk打包工具已经做了，只需要你在渠道下面配置一个XcodeSetting.json的文件即可，如果XcodeSetting.json的功能无法满足你的修改内容，那么请自行修改publish/ios/tools下XcodeProjectSetting源码，然后生成可运行的XcodeSetting.exe。</w:t>
+        <w:t>所以unity代码或者资源没有改变并且需要打多个渠道或者不同参数的渠道包的时候，只需要导出一次xcode工程即可，通过外部的自动配置工具进行xcode工程的各种修改，修改的时候时候最好不要在原始xcode工程上直接修改，而是应该复制一个副本然后进行修改打包，这一切工作Usdk打包工具已经做了，只需要你在渠道下面配置一个XcodeSetting.json的文件即可，如果XcodeSetting.json的功能无法满足你的修改内容，那么请自行修改publish/ios/tools下XcodeProjectSetting源码，然后生成可运行的XcodeSetting.exe。</w:t>
       </w:r>
     </w:p>
     <w:p>
@@ -477,8 +477,6 @@
         </w:rPr>
         <w:t>加号表示添加，减号表示移除。如果添加第三方的frameworks请使用文件复制或者文件夹复制配置。</w:t>
       </w:r>
-      <w:bookmarkStart w:id="0" w:name="_GoBack"/>
-      <w:bookmarkEnd w:id="0"/>
     </w:p>
     <w:p>
       <w:r>
@@ -1081,6 +1079,121 @@
         </w:rPr>
       </w:pPr>
     </w:p>
+    <w:p>
+      <w:pPr>
+        <w:rPr>
+          <w:rFonts w:hint="eastAsia"/>
+          <w:lang w:val="en-US" w:eastAsia="zh-CN"/>
+        </w:rPr>
+      </w:pPr>
+    </w:p>
+    <w:p>
+      <w:pPr>
+        <w:rPr>
+          <w:rFonts w:hint="eastAsia"/>
+          <w:b/>
+          <w:bCs/>
+          <w:lang w:val="en-US" w:eastAsia="zh-CN"/>
+        </w:rPr>
+      </w:pPr>
+      <w:r>
+        <w:rPr>
+          <w:rFonts w:hint="eastAsia"/>
+          <w:b/>
+          <w:bCs/>
+          <w:lang w:val="en-US" w:eastAsia="zh-CN"/>
+        </w:rPr>
+        <w:t>Capability能力配置：</w:t>
+      </w:r>
+    </w:p>
+    <w:p>
+      <w:pPr>
+        <w:rPr>
+          <w:rFonts w:hint="eastAsia"/>
+          <w:lang w:val="en-US" w:eastAsia="zh-CN"/>
+        </w:rPr>
+      </w:pPr>
+    </w:p>
+    <w:p>
+      <w:r>
+        <w:drawing>
+          <wp:inline distT="0" distB="0" distL="114300" distR="114300">
+            <wp:extent cx="4457700" cy="8286750"/>
+            <wp:effectExtent l="0" t="0" r="0" b="0"/>
+            <wp:docPr id="4" name="图片 1"/>
+            <wp:cNvGraphicFramePr>
+              <a:graphicFrameLocks xmlns:a="http://schemas.openxmlformats.org/drawingml/2006/main" noChangeAspect="1"/>
+            </wp:cNvGraphicFramePr>
+            <a:graphic xmlns:a="http://schemas.openxmlformats.org/drawingml/2006/main">
+              <a:graphicData uri="http://schemas.openxmlformats.org/drawingml/2006/picture">
+                <pic:pic xmlns:pic="http://schemas.openxmlformats.org/drawingml/2006/picture">
+                  <pic:nvPicPr>
+                    <pic:cNvPr id="4" name="图片 1"/>
+                    <pic:cNvPicPr>
+                      <a:picLocks noChangeAspect="1"/>
+                    </pic:cNvPicPr>
+                  </pic:nvPicPr>
+                  <pic:blipFill>
+                    <a:blip r:embed="rId11"/>
+                    <a:stretch>
+                      <a:fillRect/>
+                    </a:stretch>
+                  </pic:blipFill>
+                  <pic:spPr>
+                    <a:xfrm>
+                      <a:off x="0" y="0"/>
+                      <a:ext cx="4457700" cy="8286750"/>
+                    </a:xfrm>
+                    <a:prstGeom prst="rect">
+                      <a:avLst/>
+                    </a:prstGeom>
+                    <a:noFill/>
+                    <a:ln>
+                      <a:noFill/>
+                    </a:ln>
+                  </pic:spPr>
+                </pic:pic>
+              </a:graphicData>
+            </a:graphic>
+          </wp:inline>
+        </w:drawing>
+      </w:r>
+    </w:p>
+    <w:p/>
+    <w:p/>
+    <w:p>
+      <w:pPr>
+        <w:rPr>
+          <w:rFonts w:hint="default" w:eastAsiaTheme="minorEastAsia"/>
+          <w:b/>
+          <w:bCs/>
+          <w:color w:val="FF0000"/>
+          <w:lang w:val="en-US" w:eastAsia="zh-CN"/>
+        </w:rPr>
+      </w:pPr>
+      <w:r>
+        <w:rPr>
+          <w:rFonts w:hint="eastAsia"/>
+          <w:b/>
+          <w:bCs/>
+          <w:color w:val="FF0000"/>
+          <w:lang w:val="en-US" w:eastAsia="zh-CN"/>
+        </w:rPr>
+        <w:t>注意：更详细的配置请参考tools文件夹下的XcodeSettingS</w:t>
+      </w:r>
+      <w:bookmarkStart w:id="0" w:name="_GoBack"/>
+      <w:bookmarkEnd w:id="0"/>
+      <w:r>
+        <w:rPr>
+          <w:rFonts w:hint="eastAsia"/>
+          <w:b/>
+          <w:bCs/>
+          <w:color w:val="FF0000"/>
+          <w:lang w:val="en-US" w:eastAsia="zh-CN"/>
+        </w:rPr>
+        <w:t>ample.json文件</w:t>
+      </w:r>
+    </w:p>
     <w:sectPr>
       <w:pgSz w:w="11906" w:h="16838"/>
       <w:pgMar w:top="1440" w:right="1800" w:bottom="1440" w:left="1800" w:header="851" w:footer="992" w:gutter="0"/>
@@ -1092,13 +1205,14 @@
 </file>
 
 <file path=word/styles.xml><?xml version="1.0" encoding="utf-8"?>
-<w:styles xmlns:mc="http://schemas.openxmlformats.org/markup-compatibility/2006" xmlns:o="urn:schemas-microsoft-com:office:office" xmlns:r="http://schemas.openxmlformats.org/officeDocument/2006/relationships" xmlns:m="http://schemas.openxmlformats.org/officeDocument/2006/math" xmlns:v="urn:schemas-microsoft-com:vml" xmlns:w="http://schemas.openxmlformats.org/wordprocessingml/2006/main" xmlns:w14="http://schemas.microsoft.com/office/word/2010/wordml" xmlns:w10="urn:schemas-microsoft-com:office:word" xmlns:sl="http://schemas.openxmlformats.org/schemaLibrary/2006/main" mc:Ignorable="w14">
+<w:styles xmlns:mc="http://schemas.openxmlformats.org/markup-compatibility/2006" xmlns:o="urn:schemas-microsoft-com:office:office" xmlns:r="http://schemas.openxmlformats.org/officeDocument/2006/relationships" xmlns:m="http://schemas.openxmlformats.org/officeDocument/2006/math" xmlns:v="urn:schemas-microsoft-com:vml" xmlns:w="http://schemas.openxmlformats.org/wordprocessingml/2006/main" xmlns:w14="http://schemas.microsoft.com/office/word/2010/wordml" xmlns:w10="urn:schemas-microsoft-com:office:word" xmlns:sl="http://schemas.openxmlformats.org/schemaLibrary/2006/main" xmlns:wpsCustomData="http://www.wps.cn/officeDocument/2013/wpsCustomData" mc:Ignorable="w14">
   <w:docDefaults>
     <w:rPrDefault>
       <w:rPr>
         <w:rFonts w:ascii="Times New Roman" w:hAnsi="Times New Roman" w:eastAsia="宋体" w:cs="Times New Roman"/>
       </w:rPr>
     </w:rPrDefault>
+    <w:pPrDefault/>
   </w:docDefaults>
   <w:latentStyles w:count="260" w:defQFormat="0" w:defUnhideWhenUsed="1" w:defSemiHidden="1" w:defUIPriority="99" w:defLockedState="0">
     <w:lsdException w:qFormat="1" w:unhideWhenUsed="0" w:uiPriority="0" w:semiHidden="0" w:name="Normal"/>
@@ -1377,7 +1491,6 @@
     <w:qFormat/>
     <w:uiPriority w:val="0"/>
     <w:tblPr>
-      <w:tblLayout w:type="fixed"/>
       <w:tblCellMar>
         <w:top w:w="0" w:type="dxa"/>
         <w:left w:w="108" w:type="dxa"/>
